--- a/USA/state/writing/01_national_wavelet_paper/words/10_entire/99_entire_1.13.docx
+++ b/USA/state/writing/01_national_wavelet_paper/words/10_entire/99_entire_1.13.docx
@@ -224,6 +224,8 @@
           <w:lang w:val="it-IT"/>
         </w:rPr>
       </w:pPr>
+      <w:bookmarkStart w:id="0" w:name="_GoBack"/>
+      <w:bookmarkEnd w:id="0"/>
     </w:p>
     <w:p>
       <w:pPr>
@@ -720,7 +722,7 @@
           <w:szCs w:val="24"/>
         </w:rPr>
       </w:pPr>
-      <w:commentRangeStart w:id="0"/>
+      <w:commentRangeStart w:id="1"/>
       <w:r>
         <w:rPr>
           <w:rFonts w:ascii="Times New Roman" w:hAnsi="Times New Roman"/>
@@ -732,13 +734,13 @@
         <w:lastRenderedPageBreak/>
         <w:t>[[[to be written after the rest of paper is complete, the standalone opening/abstract paragraph]]]</w:t>
       </w:r>
-      <w:commentRangeEnd w:id="0"/>
+      <w:commentRangeEnd w:id="1"/>
       <w:r>
         <w:rPr>
           <w:rStyle w:val="CommentReference"/>
           <w:rFonts w:asciiTheme="minorHAnsi" w:eastAsiaTheme="minorHAnsi" w:hAnsiTheme="minorHAnsi" w:cstheme="minorBidi"/>
         </w:rPr>
-        <w:commentReference w:id="0"/>
+        <w:commentReference w:id="1"/>
       </w:r>
     </w:p>
     <w:p>
@@ -751,8 +753,6 @@
           <w:szCs w:val="24"/>
         </w:rPr>
       </w:pPr>
-      <w:bookmarkStart w:id="1" w:name="_GoBack"/>
-      <w:bookmarkEnd w:id="1"/>
     </w:p>
     <w:p>
       <w:pPr>
@@ -12475,7 +12475,7 @@
 
 <file path=word/comments.xml><?xml version="1.0" encoding="utf-8"?>
 <w:comments xmlns:wpc="http://schemas.microsoft.com/office/word/2010/wordprocessingCanvas" xmlns:mo="http://schemas.microsoft.com/office/mac/office/2008/main" xmlns:mc="http://schemas.openxmlformats.org/markup-compatibility/2006" xmlns:mv="urn:schemas-microsoft-com:mac:vml" xmlns:o="urn:schemas-microsoft-com:office:office" xmlns:r="http://schemas.openxmlformats.org/officeDocument/2006/relationships" xmlns:m="http://schemas.openxmlformats.org/officeDocument/2006/math" xmlns:v="urn:schemas-microsoft-com:vml" xmlns:wp14="http://schemas.microsoft.com/office/word/2010/wordprocessingDrawing" xmlns:wp="http://schemas.openxmlformats.org/drawingml/2006/wordprocessingDrawing" xmlns:w10="urn:schemas-microsoft-com:office:word" xmlns:w="http://schemas.openxmlformats.org/wordprocessingml/2006/main" xmlns:w14="http://schemas.microsoft.com/office/word/2010/wordml" xmlns:w15="http://schemas.microsoft.com/office/word/2012/wordml" xmlns:wpg="http://schemas.microsoft.com/office/word/2010/wordprocessingGroup" xmlns:wpi="http://schemas.microsoft.com/office/word/2010/wordprocessingInk" xmlns:wne="http://schemas.microsoft.com/office/word/2006/wordml" xmlns:wps="http://schemas.microsoft.com/office/word/2010/wordprocessingShape" mc:Ignorable="w14 w15 wp14">
-  <w:comment w:id="0" w:author="Parks, Robbie M" w:date="2017-01-04T13:53:00Z" w:initials="PRM">
+  <w:comment w:id="1" w:author="Parks, Robbie M" w:date="2017-01-04T13:53:00Z" w:initials="PRM">
     <w:p>
       <w:pPr>
         <w:pStyle w:val="CommentText"/>
@@ -13986,6 +13986,7 @@
   <w:style w:type="character" w:default="1" w:styleId="DefaultParagraphFont">
     <w:name w:val="Default Paragraph Font"/>
     <w:uiPriority w:val="1"/>
+    <w:semiHidden/>
     <w:unhideWhenUsed/>
   </w:style>
   <w:style w:type="table" w:default="1" w:styleId="TableNormal">
@@ -14553,7 +14554,7 @@
 </file>
 
 <file path=customXml/itemProps1.xml><?xml version="1.0" encoding="utf-8"?>
-<ds:datastoreItem xmlns:ds="http://schemas.openxmlformats.org/officeDocument/2006/customXml" ds:itemID="{923A10FA-F805-F740-95F7-9A720FA6E144}">
+<ds:datastoreItem xmlns:ds="http://schemas.openxmlformats.org/officeDocument/2006/customXml" ds:itemID="{5552DCC3-F737-0E40-9D2D-01BBD831ECCE}">
   <ds:schemaRefs>
     <ds:schemaRef ds:uri="http://schemas.openxmlformats.org/officeDocument/2006/bibliography"/>
   </ds:schemaRefs>
